--- a/3-semester/maths/lecture2.docx
+++ b/3-semester/maths/lecture2.docx
@@ -7,6 +7,15 @@
         <w:pStyle w:val="Heading1"/>
         <w:jc w:val="center"/>
       </w:pPr>
+      <w:r>
+        <w:t xml:space="preserve">Лекция № </w:t>
+      </w:r>
+      <w:r>
+        <w:t>2</w:t>
+      </w:r>
+      <w:r>
+        <w:t xml:space="preserve">. </w:t>
+      </w:r>
       <w:r>
         <w:t>Дифференциал</w:t>
       </w:r>
@@ -3456,19 +3465,11 @@
         </w:rPr>
         <w:t>-</w:t>
       </w:r>
-      <w:proofErr w:type="spellStart"/>
-      <w:r>
-        <w:rPr>
-          <w:rFonts w:eastAsiaTheme="minorEastAsia"/>
-        </w:rPr>
-        <w:t>го</w:t>
-      </w:r>
-      <w:proofErr w:type="spellEnd"/>
-      <w:r>
-        <w:rPr>
-          <w:rFonts w:eastAsiaTheme="minorEastAsia"/>
-        </w:rPr>
-        <w:t xml:space="preserve"> порядка функции </w:t>
+      <w:r>
+        <w:rPr>
+          <w:rFonts w:eastAsiaTheme="minorEastAsia"/>
+        </w:rPr>
+        <w:t xml:space="preserve">го порядка функции </w:t>
       </w:r>
       <m:oMath>
         <m:r>
